--- a/DocsAgenda/Lab 1/RequirementsAgenda_v2.0.docx
+++ b/DocsAgenda/Lab 1/RequirementsAgenda_v2.0.docx
@@ -87,35 +87,32 @@
       <w:r>
         <w:rPr>
           <w:rFonts w:ascii="Times" w:hAnsi="Times" w:cs="Times"/>
-          <w:sz w:val="28"/>
-          <w:sz-cs w:val="28"/>
+          <w:sz w:val="29"/>
+          <w:sz-cs w:val="29"/>
           <w:spacing w:val="0"/>
           <w:color w:val="000000"/>
         </w:rPr>
-        <w:t xml:space="preserve">F01. adaugarea de contacte (nume, adresa, numar de telefon, adresa email); </w:t>
-      </w:r>
-      <w:r>
-        <w:rPr>
-          <w:rFonts w:ascii="Times" w:hAnsi="Times" w:cs="Times"/>
-          <w:sz w:val="28"/>
-          <w:sz-cs w:val="28"/>
-        </w:rPr>
-        <w:t xml:space="preserve">informatiile despre contact se vor citi de la tastatura si vor fi salvate in fisierul "contacts.txt”.</w:t>
-      </w:r>
-      <w:r>
-        <w:rPr>
-          <w:rFonts w:ascii="Times" w:hAnsi="Times" w:cs="Times"/>
-          <w:sz w:val="28"/>
-          <w:sz-cs w:val="28"/>
+        <w:t xml:space="preserve">F01. adaugarea de contacte (nume, adresa, numar de telefon, adresa email);</w:t>
+        <w:br/>
+        <w:t xml:space="preserve">F02. programarea unor activitati (denumire, descriere, data, locul, ora inceput, durata, contacte); formatul datelor este: data – dd/mm/yyyy, ora inceput – hh:mm, durata – numar ore.</w:t>
+        <w:br/>
+        <w:t xml:space="preserve">F03. generarea unui raport cu activitatile pe care le are utilizatorul (nume, user, parola) la o anumita data(ca si mai sus, formatul va fi dd/mm/yyyy), ordonate dupa ora de inceput. </w:t>
+      </w:r>
+      <w:r>
+        <w:rPr>
+          <w:rFonts w:ascii="Times" w:hAnsi="Times" w:cs="Times"/>
+          <w:sz w:val="24"/>
+          <w:sz-cs w:val="24"/>
           <w:spacing w:val="0"/>
           <w:color w:val="000000"/>
         </w:rPr>
         <w:t xml:space="preserve"/>
-        <w:br/>
-        <w:t xml:space="preserve">F02. programarea unor activitati (denumire, descriere, data, locul, ora inceput, durata, contacte);</w:t>
-        <w:br/>
-        <w:t xml:space="preserve">F03. generarea unui raport cu activitatile pe care le are utilizatorul (nume, user, parola) la o anumita data, ordonate dupa ora de inceput. </w:t>
-      </w:r>
+      </w:r>
+    </w:p>
+    <w:p>
+      <w:pPr>
+        <w:spacing w:after="240"/>
+      </w:pPr>
       <w:r>
         <w:rPr>
           <w:rFonts w:ascii="Times" w:hAnsi="Times" w:cs="Times"/>
